--- a/Cyber-sécurité/Documentation/VILLARD Nathanaël SIO1 Réponses aux Questions de la mission 1.docx
+++ b/Cyber-sécurité/Documentation/VILLARD Nathanaël SIO1 Réponses aux Questions de la mission 1.docx
@@ -946,6 +946,81 @@
           <w:rFonts w:cs="Times New Roman"/>
         </w:rPr>
       </w:pPr>
+      <w:r>
+        <w:rPr>
+          <w:rFonts w:ascii="Liberation Sans" w:hAnsi="Liberation Sans" w:cs="Liberation Sans"/>
+          <w:noProof/>
+          <w:sz w:val="28"/>
+          <w:szCs w:val="28"/>
+        </w:rPr>
+        <w:drawing>
+          <wp:anchor distT="0" distB="0" distL="114300" distR="114300" simplePos="0" relativeHeight="251663360" behindDoc="1" locked="0" layoutInCell="1" allowOverlap="1" wp14:anchorId="19F6CAD3" wp14:editId="62517DEF">
+            <wp:simplePos x="0" y="0"/>
+            <wp:positionH relativeFrom="margin">
+              <wp:align>right</wp:align>
+            </wp:positionH>
+            <wp:positionV relativeFrom="paragraph">
+              <wp:posOffset>9525</wp:posOffset>
+            </wp:positionV>
+            <wp:extent cx="2185035" cy="1206500"/>
+            <wp:effectExtent l="0" t="0" r="5715" b="0"/>
+            <wp:wrapSquare wrapText="bothSides"/>
+            <wp:docPr id="146511895" name="Image 8" descr="Nouveaux locaux, nouveau logo | CNIL"/>
+            <wp:cNvGraphicFramePr>
+              <a:graphicFrameLocks xmlns:a="http://schemas.openxmlformats.org/drawingml/2006/main" noChangeAspect="1"/>
+            </wp:cNvGraphicFramePr>
+            <a:graphic xmlns:a="http://schemas.openxmlformats.org/drawingml/2006/main">
+              <a:graphicData uri="http://schemas.openxmlformats.org/drawingml/2006/picture">
+                <pic:pic xmlns:pic="http://schemas.openxmlformats.org/drawingml/2006/picture">
+                  <pic:nvPicPr>
+                    <pic:cNvPr id="0" name="Picture 1" descr="Nouveaux locaux, nouveau logo | CNIL"/>
+                    <pic:cNvPicPr>
+                      <a:picLocks noChangeAspect="1" noChangeArrowheads="1"/>
+                    </pic:cNvPicPr>
+                  </pic:nvPicPr>
+                  <pic:blipFill rotWithShape="1">
+                    <a:blip r:embed="rId10" cstate="print">
+                      <a:extLst>
+                        <a:ext uri="{28A0092B-C50C-407E-A947-70E740481C1C}">
+                          <a14:useLocalDpi xmlns:a14="http://schemas.microsoft.com/office/drawing/2010/main" val="0"/>
+                        </a:ext>
+                      </a:extLst>
+                    </a:blip>
+                    <a:srcRect l="9527" t="17828" r="10223" b="14763"/>
+                    <a:stretch>
+                      <a:fillRect/>
+                    </a:stretch>
+                  </pic:blipFill>
+                  <pic:spPr bwMode="auto">
+                    <a:xfrm>
+                      <a:off x="0" y="0"/>
+                      <a:ext cx="2185035" cy="1206500"/>
+                    </a:xfrm>
+                    <a:prstGeom prst="rect">
+                      <a:avLst/>
+                    </a:prstGeom>
+                    <a:noFill/>
+                    <a:ln>
+                      <a:noFill/>
+                    </a:ln>
+                    <a:extLst>
+                      <a:ext uri="{53640926-AAD7-44D8-BBD7-CCE9431645EC}">
+                        <a14:shadowObscured xmlns:a14="http://schemas.microsoft.com/office/drawing/2010/main"/>
+                      </a:ext>
+                    </a:extLst>
+                  </pic:spPr>
+                </pic:pic>
+              </a:graphicData>
+            </a:graphic>
+            <wp14:sizeRelH relativeFrom="margin">
+              <wp14:pctWidth>0</wp14:pctWidth>
+            </wp14:sizeRelH>
+            <wp14:sizeRelV relativeFrom="margin">
+              <wp14:pctHeight>0</wp14:pctHeight>
+            </wp14:sizeRelV>
+          </wp:anchor>
+        </w:drawing>
+      </w:r>
     </w:p>
     <w:p>
       <w:pPr>
@@ -1227,7 +1302,7 @@
           <w:noProof/>
         </w:rPr>
         <w:drawing>
-          <wp:anchor distT="0" distB="0" distL="114300" distR="114300" simplePos="0" relativeHeight="251661312" behindDoc="0" locked="0" layoutInCell="1" allowOverlap="1" wp14:anchorId="4DE6A549" wp14:editId="3057FC12">
+          <wp:anchor distT="0" distB="0" distL="114300" distR="114300" simplePos="0" relativeHeight="251661312" behindDoc="0" locked="0" layoutInCell="1" allowOverlap="1" wp14:anchorId="4DE6A549" wp14:editId="33E73C26">
             <wp:simplePos x="0" y="0"/>
             <wp:positionH relativeFrom="column">
               <wp:posOffset>4455603</wp:posOffset>
@@ -1250,7 +1325,7 @@
                     <pic:cNvPicPr/>
                   </pic:nvPicPr>
                   <pic:blipFill>
-                    <a:blip r:embed="rId10" cstate="print">
+                    <a:blip r:embed="rId11" cstate="print">
                       <a:extLst>
                         <a:ext uri="{28A0092B-C50C-407E-A947-70E740481C1C}">
                           <a14:useLocalDpi xmlns:a14="http://schemas.microsoft.com/office/drawing/2010/main" val="0"/>
@@ -1511,6 +1586,67 @@
       </w:pPr>
       <w:r>
         <w:rPr>
+          <w:noProof/>
+        </w:rPr>
+        <w:drawing>
+          <wp:anchor distT="0" distB="0" distL="114300" distR="114300" simplePos="0" relativeHeight="251665408" behindDoc="1" locked="0" layoutInCell="1" allowOverlap="1" wp14:anchorId="099060C5" wp14:editId="0D84D739">
+            <wp:simplePos x="0" y="0"/>
+            <wp:positionH relativeFrom="margin">
+              <wp:align>right</wp:align>
+            </wp:positionH>
+            <wp:positionV relativeFrom="paragraph">
+              <wp:posOffset>894715</wp:posOffset>
+            </wp:positionV>
+            <wp:extent cx="5760720" cy="1835150"/>
+            <wp:effectExtent l="0" t="0" r="0" b="0"/>
+            <wp:wrapNone/>
+            <wp:docPr id="784227401" name="Image 10" descr="Nos missions et nos valeurs | CNIL"/>
+            <wp:cNvGraphicFramePr>
+              <a:graphicFrameLocks xmlns:a="http://schemas.openxmlformats.org/drawingml/2006/main" noChangeAspect="1"/>
+            </wp:cNvGraphicFramePr>
+            <a:graphic xmlns:a="http://schemas.openxmlformats.org/drawingml/2006/main">
+              <a:graphicData uri="http://schemas.openxmlformats.org/drawingml/2006/picture">
+                <pic:pic xmlns:pic="http://schemas.openxmlformats.org/drawingml/2006/picture">
+                  <pic:nvPicPr>
+                    <pic:cNvPr id="0" name="Picture 5" descr="Nos missions et nos valeurs | CNIL"/>
+                    <pic:cNvPicPr>
+                      <a:picLocks noChangeAspect="1" noChangeArrowheads="1"/>
+                    </pic:cNvPicPr>
+                  </pic:nvPicPr>
+                  <pic:blipFill>
+                    <a:blip r:embed="rId12">
+                      <a:extLst>
+                        <a:ext uri="{28A0092B-C50C-407E-A947-70E740481C1C}">
+                          <a14:useLocalDpi xmlns:a14="http://schemas.microsoft.com/office/drawing/2010/main" val="0"/>
+                        </a:ext>
+                      </a:extLst>
+                    </a:blip>
+                    <a:srcRect/>
+                    <a:stretch>
+                      <a:fillRect/>
+                    </a:stretch>
+                  </pic:blipFill>
+                  <pic:spPr bwMode="auto">
+                    <a:xfrm>
+                      <a:off x="0" y="0"/>
+                      <a:ext cx="5760720" cy="1835150"/>
+                    </a:xfrm>
+                    <a:prstGeom prst="rect">
+                      <a:avLst/>
+                    </a:prstGeom>
+                    <a:noFill/>
+                    <a:ln>
+                      <a:noFill/>
+                    </a:ln>
+                  </pic:spPr>
+                </pic:pic>
+              </a:graphicData>
+            </a:graphic>
+          </wp:anchor>
+        </w:drawing>
+      </w:r>
+      <w:r>
+        <w:rPr>
           <w:sz w:val="22"/>
           <w:szCs w:val="22"/>
         </w:rPr>
@@ -3466,8 +3602,8 @@
       </w:r>
     </w:p>
     <w:sectPr>
-      <w:headerReference w:type="default" r:id="rId11"/>
-      <w:footerReference w:type="default" r:id="rId12"/>
+      <w:headerReference w:type="default" r:id="rId13"/>
+      <w:footerReference w:type="default" r:id="rId14"/>
       <w:pgSz w:w="11906" w:h="16838"/>
       <w:pgMar w:top="1417" w:right="1417" w:bottom="1417" w:left="1417" w:header="708" w:footer="708" w:gutter="0"/>
       <w:pgNumType w:start="0"/>
@@ -5240,6 +5376,14 @@
     <w:pitch w:val="variable"/>
     <w:sig w:usb0="E0002EFF" w:usb1="C000785B" w:usb2="00000009" w:usb3="00000000" w:csb0="000001FF" w:csb1="00000000"/>
   </w:font>
+  <w:font w:name="Liberation Sans">
+    <w:altName w:val="Arial"/>
+    <w:panose1 w:val="020B0604020202020204"/>
+    <w:charset w:val="00"/>
+    <w:family w:val="swiss"/>
+    <w:pitch w:val="variable"/>
+    <w:sig w:usb0="E0000AFF" w:usb1="500078FF" w:usb2="00000021" w:usb3="00000000" w:csb0="000001BF" w:csb1="00000000"/>
+  </w:font>
 </w:fonts>
 </file>
 
@@ -5264,6 +5408,7 @@
     <w:rsid w:val="00962B8A"/>
     <w:rsid w:val="00C1426B"/>
     <w:rsid w:val="00C73202"/>
+    <w:rsid w:val="00E36400"/>
   </w:rsids>
   <m:mathPr>
     <m:mathFont m:val="Cambria Math"/>
